--- a/Devops Lab5- RKE Argo Mongo.docx
+++ b/Devops Lab5- RKE Argo Mongo.docx
@@ -103,11 +103,13 @@
       <w:pPr>
         <w:spacing w:line="360" w:lineRule="auto"/>
         <w:rPr>
-          <w:lang w:val="en-US"/>
-        </w:rPr>
-      </w:pPr>
-      <w:r>
-        <w:rPr>
+          <w:highlight w:val="yellow"/>
+          <w:lang w:val="en-US"/>
+        </w:rPr>
+      </w:pPr>
+      <w:r>
+        <w:rPr>
+          <w:highlight w:val="yellow"/>
           <w:u w:val="single"/>
           <w:lang w:val="en-US"/>
         </w:rPr>
@@ -115,6 +117,7 @@
       </w:r>
       <w:r>
         <w:rPr>
+          <w:highlight w:val="yellow"/>
           <w:lang w:val="en-US"/>
         </w:rPr>
         <w:t>:</w:t>
@@ -128,9 +131,13 @@
           <w:numId w:val="1"/>
         </w:numPr>
         <w:spacing w:line="360" w:lineRule="auto"/>
-      </w:pPr>
-      <w:r>
-        <w:rPr>
+        <w:rPr>
+          <w:highlight w:val="yellow"/>
+        </w:rPr>
+      </w:pPr>
+      <w:r>
+        <w:rPr>
+          <w:highlight w:val="yellow"/>
           <w:lang w:val="en-US"/>
         </w:rPr>
         <w:t xml:space="preserve">Create a K8s Cluster with 1 node &amp; 2 workers </w:t>
@@ -145,11 +152,13 @@
         </w:numPr>
         <w:spacing w:line="360" w:lineRule="auto"/>
         <w:rPr>
-          <w:lang w:val="en-US"/>
-        </w:rPr>
-      </w:pPr>
-      <w:r>
-        <w:rPr>
+          <w:highlight w:val="yellow"/>
+          <w:lang w:val="en-US"/>
+        </w:rPr>
+      </w:pPr>
+      <w:r>
+        <w:rPr>
+          <w:highlight w:val="yellow"/>
           <w:lang w:val="en-US"/>
         </w:rPr>
         <w:t>you can use any version of k8s, 1.</w:t>
@@ -157,6 +166,7 @@
       <w:r>
         <w:rPr>
           <w:rFonts w:hint="cs"/>
+          <w:highlight w:val="yellow"/>
           <w:rtl/>
           <w:lang w:val="en-US"/>
         </w:rPr>
@@ -164,6 +174,7 @@
       </w:r>
       <w:r>
         <w:rPr>
+          <w:highlight w:val="yellow"/>
           <w:lang w:val="en-US"/>
         </w:rPr>
         <w:t xml:space="preserve"> and above</w:t>
@@ -178,11 +189,13 @@
         </w:numPr>
         <w:spacing w:line="360" w:lineRule="auto"/>
         <w:rPr>
-          <w:lang w:val="en-US"/>
-        </w:rPr>
-      </w:pPr>
-      <w:r>
-        <w:rPr>
+          <w:highlight w:val="yellow"/>
+          <w:lang w:val="en-US"/>
+        </w:rPr>
+      </w:pPr>
+      <w:r>
+        <w:rPr>
+          <w:highlight w:val="yellow"/>
           <w:lang w:val="en-US"/>
         </w:rPr>
         <w:t xml:space="preserve">Use </w:t>
@@ -191,12 +204,14 @@
         <w:rPr>
           <w:b/>
           <w:bCs/>
+          <w:highlight w:val="yellow"/>
           <w:lang w:val="en-US"/>
         </w:rPr>
         <w:t>RKE</w:t>
       </w:r>
       <w:r>
         <w:rPr>
+          <w:highlight w:val="yellow"/>
           <w:lang w:val="en-US"/>
         </w:rPr>
         <w:t xml:space="preserve"> version 1.2+</w:t>
@@ -211,11 +226,13 @@
         </w:numPr>
         <w:spacing w:line="360" w:lineRule="auto"/>
         <w:rPr>
-          <w:lang w:val="en-US"/>
-        </w:rPr>
-      </w:pPr>
-      <w:r>
-        <w:rPr>
+          <w:highlight w:val="yellow"/>
+          <w:lang w:val="en-US"/>
+        </w:rPr>
+      </w:pPr>
+      <w:r>
+        <w:rPr>
+          <w:highlight w:val="yellow"/>
           <w:lang w:val="en-US"/>
         </w:rPr>
         <w:t xml:space="preserve">After deployment check that your nodes </w:t>
@@ -223,6 +240,7 @@
       <w:proofErr w:type="gramStart"/>
       <w:r>
         <w:rPr>
+          <w:highlight w:val="yellow"/>
           <w:lang w:val="en-US"/>
         </w:rPr>
         <w:t>is</w:t>
@@ -230,6 +248,7 @@
       <w:proofErr w:type="gramEnd"/>
       <w:r>
         <w:rPr>
+          <w:highlight w:val="yellow"/>
           <w:lang w:val="en-US"/>
         </w:rPr>
         <w:t xml:space="preserve"> in operational state (ready)</w:t>
@@ -244,11 +263,13 @@
         </w:numPr>
         <w:spacing w:line="360" w:lineRule="auto"/>
         <w:rPr>
-          <w:lang w:val="en-US"/>
-        </w:rPr>
-      </w:pPr>
-      <w:r>
-        <w:rPr>
+          <w:highlight w:val="yellow"/>
+          <w:lang w:val="en-US"/>
+        </w:rPr>
+      </w:pPr>
+      <w:r>
+        <w:rPr>
+          <w:highlight w:val="yellow"/>
           <w:lang w:val="en-US"/>
         </w:rPr>
         <w:t xml:space="preserve">Use the </w:t>
@@ -256,6 +277,7 @@
       <w:proofErr w:type="spellStart"/>
       <w:r>
         <w:rPr>
+          <w:highlight w:val="yellow"/>
           <w:lang w:val="en-US"/>
         </w:rPr>
         <w:t>kubectl</w:t>
@@ -263,6 +285,7 @@
       <w:proofErr w:type="spellEnd"/>
       <w:r>
         <w:rPr>
+          <w:highlight w:val="yellow"/>
           <w:lang w:val="en-US"/>
         </w:rPr>
         <w:t xml:space="preserve"> from another </w:t>
@@ -270,6 +293,7 @@
       <w:proofErr w:type="spellStart"/>
       <w:r>
         <w:rPr>
+          <w:highlight w:val="yellow"/>
           <w:lang w:val="en-US"/>
         </w:rPr>
         <w:t>linux</w:t>
@@ -277,23 +301,10 @@
       <w:proofErr w:type="spellEnd"/>
       <w:r>
         <w:rPr>
-          <w:lang w:val="en-US"/>
-        </w:rPr>
-        <w:t xml:space="preserve"> machine (not from the machines you have been deployed) – use should work only </w:t>
-      </w:r>
-      <w:proofErr w:type="gramStart"/>
-      <w:r>
-        <w:rPr>
-          <w:lang w:val="en-US"/>
-        </w:rPr>
-        <w:t>threw</w:t>
-      </w:r>
-      <w:proofErr w:type="gramEnd"/>
-      <w:r>
-        <w:rPr>
-          <w:lang w:val="en-US"/>
-        </w:rPr>
-        <w:t xml:space="preserve"> the API of the k8s, and not directly from the k8s nodes that you deployed.</w:t>
+          <w:highlight w:val="yellow"/>
+          <w:lang w:val="en-US"/>
+        </w:rPr>
+        <w:t xml:space="preserve"> machine (not from the machines you have been deployed) – use should work only threw the API of the k8s, and not directly from the k8s nodes that you deployed.</w:t>
       </w:r>
     </w:p>
     <w:p>
@@ -305,11 +316,13 @@
         </w:numPr>
         <w:spacing w:line="360" w:lineRule="auto"/>
         <w:rPr>
-          <w:lang w:val="en-US"/>
-        </w:rPr>
-      </w:pPr>
-      <w:r>
-        <w:rPr>
+          <w:highlight w:val="yellow"/>
+          <w:lang w:val="en-US"/>
+        </w:rPr>
+      </w:pPr>
+      <w:r>
+        <w:rPr>
+          <w:highlight w:val="yellow"/>
           <w:lang w:val="en-US"/>
         </w:rPr>
         <w:t xml:space="preserve">Use this </w:t>
@@ -317,6 +330,7 @@
       <w:proofErr w:type="spellStart"/>
       <w:r>
         <w:rPr>
+          <w:highlight w:val="yellow"/>
           <w:lang w:val="en-US"/>
         </w:rPr>
         <w:t>linux</w:t>
@@ -324,6 +338,7 @@
       <w:proofErr w:type="spellEnd"/>
       <w:r>
         <w:rPr>
+          <w:highlight w:val="yellow"/>
           <w:lang w:val="en-US"/>
         </w:rPr>
         <w:t xml:space="preserve"> machine as your Storage machine in the next steps</w:t>
@@ -358,9 +373,13 @@
           <w:numId w:val="1"/>
         </w:numPr>
         <w:spacing w:line="360" w:lineRule="auto"/>
-      </w:pPr>
-      <w:r>
-        <w:rPr>
+        <w:rPr>
+          <w:highlight w:val="yellow"/>
+        </w:rPr>
+      </w:pPr>
+      <w:r>
+        <w:rPr>
+          <w:highlight w:val="yellow"/>
           <w:lang w:val="en-US"/>
         </w:rPr>
         <w:t xml:space="preserve">Use Helm to deploy Ingress on the New k8s Cluster (any Ingress is suitable, for example </w:t>
@@ -368,6 +387,7 @@
       <w:proofErr w:type="gramStart"/>
       <w:r>
         <w:rPr>
+          <w:highlight w:val="yellow"/>
           <w:lang w:val="en-US"/>
         </w:rPr>
         <w:t>use:</w:t>
@@ -375,6 +395,7 @@
       <w:proofErr w:type="gramEnd"/>
       <w:r>
         <w:rPr>
+          <w:highlight w:val="yellow"/>
           <w:lang w:val="en-US"/>
         </w:rPr>
         <w:t xml:space="preserve"> Nginx)</w:t>
@@ -388,9 +409,13 @@
           <w:numId w:val="1"/>
         </w:numPr>
         <w:spacing w:line="360" w:lineRule="auto"/>
-      </w:pPr>
-      <w:r>
-        <w:rPr>
+        <w:rPr>
+          <w:highlight w:val="yellow"/>
+        </w:rPr>
+      </w:pPr>
+      <w:r>
+        <w:rPr>
+          <w:highlight w:val="yellow"/>
           <w:lang w:val="en-US"/>
         </w:rPr>
         <w:t xml:space="preserve">Use Helm to deploy </w:t>
@@ -398,6 +423,7 @@
       <w:proofErr w:type="spellStart"/>
       <w:r>
         <w:rPr>
+          <w:highlight w:val="yellow"/>
           <w:lang w:val="en-US"/>
         </w:rPr>
         <w:t>deploy</w:t>
@@ -405,6 +431,7 @@
       <w:proofErr w:type="spellEnd"/>
       <w:r>
         <w:rPr>
+          <w:highlight w:val="yellow"/>
           <w:lang w:val="en-US"/>
         </w:rPr>
         <w:t xml:space="preserve"> </w:t>
@@ -412,6 +439,7 @@
       <w:proofErr w:type="spellStart"/>
       <w:r>
         <w:rPr>
+          <w:highlight w:val="yellow"/>
           <w:lang w:val="en-US"/>
         </w:rPr>
         <w:t>glaster</w:t>
@@ -419,6 +447,7 @@
       <w:proofErr w:type="spellEnd"/>
       <w:r>
         <w:rPr>
+          <w:highlight w:val="yellow"/>
           <w:lang w:val="en-US"/>
         </w:rPr>
         <w:t xml:space="preserve">-fs or </w:t>
@@ -426,6 +455,7 @@
       <w:proofErr w:type="spellStart"/>
       <w:r>
         <w:rPr>
+          <w:highlight w:val="yellow"/>
           <w:lang w:val="en-US"/>
         </w:rPr>
         <w:t>nfs</w:t>
@@ -433,6 +463,7 @@
       <w:proofErr w:type="spellEnd"/>
       <w:r>
         <w:rPr>
+          <w:highlight w:val="yellow"/>
           <w:lang w:val="en-US"/>
         </w:rPr>
         <w:t xml:space="preserve">-dynamic-provisioner or </w:t>
@@ -440,6 +471,7 @@
       <w:proofErr w:type="spellStart"/>
       <w:r>
         <w:rPr>
+          <w:highlight w:val="yellow"/>
           <w:lang w:val="en-US"/>
         </w:rPr>
         <w:t>OpenEBS</w:t>
@@ -498,9 +530,13 @@
           <w:numId w:val="1"/>
         </w:numPr>
         <w:spacing w:line="360" w:lineRule="auto"/>
-      </w:pPr>
-      <w:r>
-        <w:rPr>
+        <w:rPr>
+          <w:highlight w:val="yellow"/>
+        </w:rPr>
+      </w:pPr>
+      <w:r>
+        <w:rPr>
+          <w:highlight w:val="yellow"/>
           <w:lang w:val="en-US"/>
         </w:rPr>
         <w:t xml:space="preserve">Create new </w:t>
@@ -508,6 +544,7 @@
       <w:proofErr w:type="spellStart"/>
       <w:r>
         <w:rPr>
+          <w:highlight w:val="yellow"/>
           <w:lang w:val="en-US"/>
         </w:rPr>
         <w:t>NameSpace</w:t>
@@ -515,18 +552,21 @@
       <w:proofErr w:type="spellEnd"/>
       <w:r>
         <w:rPr>
+          <w:highlight w:val="yellow"/>
           <w:lang w:val="en-US"/>
         </w:rPr>
         <w:t xml:space="preserve"> and call it “</w:t>
       </w:r>
       <w:r>
         <w:rPr>
+          <w:highlight w:val="yellow"/>
           <w:lang w:val="en-US"/>
         </w:rPr>
         <w:t>apps</w:t>
       </w:r>
       <w:r>
         <w:rPr>
+          <w:highlight w:val="yellow"/>
           <w:lang w:val="en-US"/>
         </w:rPr>
         <w:t>”</w:t>
@@ -540,9 +580,13 @@
           <w:numId w:val="1"/>
         </w:numPr>
         <w:spacing w:line="360" w:lineRule="auto"/>
-      </w:pPr>
-      <w:r>
-        <w:rPr>
+        <w:rPr>
+          <w:highlight w:val="yellow"/>
+        </w:rPr>
+      </w:pPr>
+      <w:r>
+        <w:rPr>
+          <w:highlight w:val="yellow"/>
           <w:lang w:val="en-US"/>
         </w:rPr>
         <w:t>Write a simple UI app (</w:t>
@@ -550,6 +594,7 @@
       <w:proofErr w:type="spellStart"/>
       <w:r>
         <w:rPr>
+          <w:highlight w:val="yellow"/>
           <w:lang w:val="en-US"/>
         </w:rPr>
         <w:t>nodeJS</w:t>
@@ -557,36 +602,42 @@
       <w:proofErr w:type="spellEnd"/>
       <w:r>
         <w:rPr>
+          <w:highlight w:val="yellow"/>
           <w:lang w:val="en-US"/>
         </w:rPr>
         <w:t>, python, etc..) that’s Writes “</w:t>
       </w:r>
       <w:r>
         <w:rPr>
+          <w:highlight w:val="yellow"/>
           <w:lang w:val="en-US"/>
         </w:rPr>
         <w:t>Task</w:t>
       </w:r>
       <w:r>
         <w:rPr>
+          <w:highlight w:val="yellow"/>
           <w:lang w:val="en-US"/>
         </w:rPr>
         <w:t xml:space="preserve"> Complete” in </w:t>
       </w:r>
       <w:r>
         <w:rPr>
+          <w:highlight w:val="yellow"/>
           <w:lang w:val="en-US"/>
         </w:rPr>
         <w:t>green</w:t>
       </w:r>
       <w:r>
         <w:rPr>
+          <w:highlight w:val="yellow"/>
           <w:lang w:val="en-US"/>
         </w:rPr>
         <w:t xml:space="preserve"> color on the web page</w:t>
       </w:r>
       <w:r>
         <w:rPr>
+          <w:highlight w:val="yellow"/>
           <w:lang w:val="en-US"/>
         </w:rPr>
         <w:t xml:space="preserve"> and have some JPG file located on the Storage machine (Use PVC)</w:t>
@@ -600,9 +651,13 @@
           <w:numId w:val="1"/>
         </w:numPr>
         <w:spacing w:line="360" w:lineRule="auto"/>
-      </w:pPr>
-      <w:r>
-        <w:rPr>
+        <w:rPr>
+          <w:highlight w:val="yellow"/>
+        </w:rPr>
+      </w:pPr>
+      <w:r>
+        <w:rPr>
+          <w:highlight w:val="yellow"/>
           <w:lang w:val="en-US"/>
         </w:rPr>
         <w:t xml:space="preserve">Make sure that you not creating PV in a manual way (it should </w:t>
@@ -611,6 +666,7 @@
       <w:proofErr w:type="gramStart"/>
       <w:r>
         <w:rPr>
+          <w:highlight w:val="yellow"/>
           <w:lang w:val="en-US"/>
         </w:rPr>
         <w:t>created</w:t>
@@ -619,6 +675,7 @@
       <w:proofErr w:type="gramEnd"/>
       <w:r>
         <w:rPr>
+          <w:highlight w:val="yellow"/>
           <w:lang w:val="en-US"/>
         </w:rPr>
         <w:t xml:space="preserve"> automatically)</w:t>
@@ -632,9 +689,13 @@
           <w:numId w:val="1"/>
         </w:numPr>
         <w:spacing w:line="360" w:lineRule="auto"/>
-      </w:pPr>
-      <w:r>
-        <w:rPr>
+        <w:rPr>
+          <w:highlight w:val="yellow"/>
+        </w:rPr>
+      </w:pPr>
+      <w:r>
+        <w:rPr>
+          <w:highlight w:val="yellow"/>
           <w:lang w:val="en-US"/>
         </w:rPr>
         <w:t>Build a container (with docker) for that application</w:t>
@@ -648,9 +709,13 @@
           <w:numId w:val="1"/>
         </w:numPr>
         <w:spacing w:line="360" w:lineRule="auto"/>
-      </w:pPr>
-      <w:r>
-        <w:rPr>
+        <w:rPr>
+          <w:highlight w:val="yellow"/>
+        </w:rPr>
+      </w:pPr>
+      <w:r>
+        <w:rPr>
+          <w:highlight w:val="yellow"/>
           <w:lang w:val="en-US"/>
         </w:rPr>
         <w:t xml:space="preserve">Create Manifests (Deployment + Service) for this application and deploy it in the </w:t>
@@ -658,6 +723,7 @@
       <w:proofErr w:type="spellStart"/>
       <w:r>
         <w:rPr>
+          <w:highlight w:val="yellow"/>
           <w:lang w:val="en-US"/>
         </w:rPr>
         <w:t>NameSpace</w:t>
@@ -665,6 +731,7 @@
       <w:proofErr w:type="spellEnd"/>
       <w:r>
         <w:rPr>
+          <w:highlight w:val="yellow"/>
           <w:lang w:val="en-US"/>
         </w:rPr>
         <w:t xml:space="preserve"> you created.</w:t>
@@ -678,39 +745,48 @@
           <w:numId w:val="1"/>
         </w:numPr>
         <w:spacing w:line="360" w:lineRule="auto"/>
-      </w:pPr>
-      <w:r>
-        <w:rPr>
+        <w:rPr>
+          <w:highlight w:val="yellow"/>
+        </w:rPr>
+      </w:pPr>
+      <w:r>
+        <w:rPr>
+          <w:highlight w:val="yellow"/>
           <w:lang w:val="en-US"/>
         </w:rPr>
         <w:t>F</w:t>
       </w:r>
       <w:r>
         <w:rPr>
+          <w:highlight w:val="yellow"/>
           <w:lang w:val="en-US"/>
         </w:rPr>
         <w:t>o</w:t>
       </w:r>
       <w:r>
         <w:rPr>
+          <w:highlight w:val="yellow"/>
           <w:lang w:val="en-US"/>
         </w:rPr>
         <w:t xml:space="preserve">r testing, make http request from your PC to this application and see </w:t>
       </w:r>
       <w:r>
         <w:rPr>
+          <w:highlight w:val="yellow"/>
           <w:lang w:val="en-US"/>
         </w:rPr>
         <w:t>the web page (“</w:t>
       </w:r>
       <w:r>
         <w:rPr>
+          <w:highlight w:val="yellow"/>
           <w:lang w:val="en-US"/>
         </w:rPr>
         <w:t>Task</w:t>
       </w:r>
       <w:r>
         <w:rPr>
+          <w:highlight w:val="yellow"/>
           <w:lang w:val="en-US"/>
         </w:rPr>
         <w:t xml:space="preserve"> Complete” in red color).</w:t>
@@ -724,9 +800,13 @@
           <w:numId w:val="1"/>
         </w:numPr>
         <w:spacing w:line="360" w:lineRule="auto"/>
-      </w:pPr>
-      <w:r>
-        <w:rPr>
+        <w:rPr>
+          <w:highlight w:val="yellow"/>
+        </w:rPr>
+      </w:pPr>
+      <w:r>
+        <w:rPr>
+          <w:highlight w:val="yellow"/>
           <w:lang w:val="en-US"/>
         </w:rPr>
         <w:t xml:space="preserve">If the test pass it means that your K8s Cluster, </w:t>
@@ -734,6 +814,7 @@
       <w:proofErr w:type="gramStart"/>
       <w:r>
         <w:rPr>
+          <w:highlight w:val="yellow"/>
           <w:lang w:val="en-US"/>
         </w:rPr>
         <w:t>Ingress  and</w:t>
@@ -741,6 +822,7 @@
       <w:proofErr w:type="gramEnd"/>
       <w:r>
         <w:rPr>
+          <w:highlight w:val="yellow"/>
           <w:lang w:val="en-US"/>
         </w:rPr>
         <w:t xml:space="preserve"> Deployment is operational</w:t>
@@ -2054,21 +2136,6 @@
 </file>
 
 <file path=customXml/item1.xml><?xml version="1.0" encoding="utf-8"?>
-<?mso-contentType ?>
-<FormTemplates xmlns="http://schemas.microsoft.com/sharepoint/v3/contenttype/forms">
-  <Display>DocumentLibraryForm</Display>
-  <Edit>DocumentLibraryForm</Edit>
-  <New>DocumentLibraryForm</New>
-</FormTemplates>
-</file>
-
-<file path=customXml/item2.xml><?xml version="1.0" encoding="utf-8"?>
-<p:properties xmlns:p="http://schemas.microsoft.com/office/2006/metadata/properties" xmlns:xsi="http://www.w3.org/2001/XMLSchema-instance" xmlns:pc="http://schemas.microsoft.com/office/infopath/2007/PartnerControls">
-  <documentManagement/>
-</p:properties>
-</file>
-
-<file path=customXml/item3.xml><?xml version="1.0" encoding="utf-8"?>
 <ct:contentTypeSchema xmlns:ct="http://schemas.microsoft.com/office/2006/metadata/contentType" xmlns:ma="http://schemas.microsoft.com/office/2006/metadata/properties/metaAttributes" ct:_="" ma:_="" ma:contentTypeName="מסמך" ma:contentTypeID="0x010100D7E06401A451084DA079F4A37C370ED4" ma:contentTypeVersion="4" ma:contentTypeDescription="צור מסמך חדש." ma:contentTypeScope="" ma:versionID="5d333220d7592e24d0a010f068af733f">
   <xsd:schema xmlns:xsd="http://www.w3.org/2001/XMLSchema" xmlns:xs="http://www.w3.org/2001/XMLSchema" xmlns:p="http://schemas.microsoft.com/office/2006/metadata/properties" xmlns:ns2="5f1a839a-3be7-4c54-bcb3-a17a722a1983" xmlns:ns3="5319e623-2786-4c16-8002-bff08e904192" targetNamespace="http://schemas.microsoft.com/office/2006/metadata/properties" ma:root="true" ma:fieldsID="77ae620ed557805553d241b89a74ff2a" ns2:_="" ns3:_="">
     <xsd:import namespace="5f1a839a-3be7-4c54-bcb3-a17a722a1983"/>
@@ -2233,24 +2300,22 @@
 </ct:contentTypeSchema>
 </file>
 
-<file path=customXml/itemProps1.xml><?xml version="1.0" encoding="utf-8"?>
-<ds:datastoreItem xmlns:ds="http://schemas.openxmlformats.org/officeDocument/2006/customXml" ds:itemID="{DFBEFA74-6085-4EEC-9E3E-F5E30DBF5BF6}">
-  <ds:schemaRefs>
-    <ds:schemaRef ds:uri="http://schemas.microsoft.com/sharepoint/v3/contenttype/forms"/>
-  </ds:schemaRefs>
-</ds:datastoreItem>
+<file path=customXml/item2.xml><?xml version="1.0" encoding="utf-8"?>
+<p:properties xmlns:p="http://schemas.microsoft.com/office/2006/metadata/properties" xmlns:xsi="http://www.w3.org/2001/XMLSchema-instance" xmlns:pc="http://schemas.microsoft.com/office/infopath/2007/PartnerControls">
+  <documentManagement/>
+</p:properties>
 </file>
 
-<file path=customXml/itemProps2.xml><?xml version="1.0" encoding="utf-8"?>
-<ds:datastoreItem xmlns:ds="http://schemas.openxmlformats.org/officeDocument/2006/customXml" ds:itemID="{86804F93-5030-4948-9802-BB07F623BEE7}">
-  <ds:schemaRefs>
-    <ds:schemaRef ds:uri="http://schemas.microsoft.com/office/2006/metadata/properties"/>
-    <ds:schemaRef ds:uri="http://schemas.microsoft.com/office/infopath/2007/PartnerControls"/>
-  </ds:schemaRefs>
-</ds:datastoreItem>
+<file path=customXml/item3.xml><?xml version="1.0" encoding="utf-8"?>
+<?mso-contentType ?>
+<FormTemplates xmlns="http://schemas.microsoft.com/sharepoint/v3/contenttype/forms">
+  <Display>DocumentLibraryForm</Display>
+  <Edit>DocumentLibraryForm</Edit>
+  <New>DocumentLibraryForm</New>
+</FormTemplates>
 </file>
 
-<file path=customXml/itemProps3.xml><?xml version="1.0" encoding="utf-8"?>
+<file path=customXml/itemProps1.xml><?xml version="1.0" encoding="utf-8"?>
 <ds:datastoreItem xmlns:ds="http://schemas.openxmlformats.org/officeDocument/2006/customXml" ds:itemID="{4469B36F-C3EB-4158-AFAD-549A71F7B59F}">
   <ds:schemaRefs>
     <ds:schemaRef ds:uri="http://schemas.microsoft.com/office/2006/metadata/contentType"/>
@@ -2267,4 +2332,21 @@
     <ds:schemaRef ds:uri="http://schemas.microsoft.com/internal/obd"/>
   </ds:schemaRefs>
 </ds:datastoreItem>
+</file>
+
+<file path=customXml/itemProps2.xml><?xml version="1.0" encoding="utf-8"?>
+<ds:datastoreItem xmlns:ds="http://schemas.openxmlformats.org/officeDocument/2006/customXml" ds:itemID="{86804F93-5030-4948-9802-BB07F623BEE7}">
+  <ds:schemaRefs>
+    <ds:schemaRef ds:uri="http://schemas.microsoft.com/office/2006/metadata/properties"/>
+    <ds:schemaRef ds:uri="http://schemas.microsoft.com/office/infopath/2007/PartnerControls"/>
+  </ds:schemaRefs>
+</ds:datastoreItem>
+</file>
+
+<file path=customXml/itemProps3.xml><?xml version="1.0" encoding="utf-8"?>
+<ds:datastoreItem xmlns:ds="http://schemas.openxmlformats.org/officeDocument/2006/customXml" ds:itemID="{DFBEFA74-6085-4EEC-9E3E-F5E30DBF5BF6}">
+  <ds:schemaRefs>
+    <ds:schemaRef ds:uri="http://schemas.microsoft.com/sharepoint/v3/contenttype/forms"/>
+  </ds:schemaRefs>
+</ds:datastoreItem>
 </file>